--- a/TroubleshootingDocs/Splunk_Troubleshooting_Guideline.docx
+++ b/TroubleshootingDocs/Splunk_Troubleshooting_Guideline.docx
@@ -241,6 +241,9 @@
     </w:p>
     <w:p>
       <w:r>
+        <w:rPr>
+          <w:noProof/>
+        </w:rPr>
         <w:lastRenderedPageBreak/>
         <w:drawing>
           <wp:inline distT="0" distB="0" distL="0" distR="0" wp14:anchorId="6DDFA0CE" wp14:editId="07500D88">
@@ -299,6 +302,9 @@
     </w:p>
     <w:p>
       <w:r>
+        <w:rPr>
+          <w:noProof/>
+        </w:rPr>
         <w:lastRenderedPageBreak/>
         <w:drawing>
           <wp:inline distT="0" distB="0" distL="0" distR="0" wp14:anchorId="3728E650" wp14:editId="145CED8E">
@@ -473,6 +479,9 @@
     </w:p>
     <w:p>
       <w:r>
+        <w:rPr>
+          <w:noProof/>
+        </w:rPr>
         <w:drawing>
           <wp:inline distT="0" distB="0" distL="0" distR="0" wp14:anchorId="37185F0F" wp14:editId="31C93A85">
             <wp:extent cx="5731510" cy="1936115"/>
@@ -569,6 +578,9 @@
     </w:p>
     <w:p>
       <w:r>
+        <w:rPr>
+          <w:noProof/>
+        </w:rPr>
         <w:drawing>
           <wp:inline distT="0" distB="0" distL="0" distR="0" wp14:anchorId="3D038DAD" wp14:editId="1EFA670D">
             <wp:extent cx="5731510" cy="3897630"/>
@@ -998,6 +1010,673 @@
         <w:t>You must design an app so that its features can be installed on the correct tier. When an app is published as a single package, IT admins might repackage the app into different components when deploying the app to avoid conflicts. For example, you don't want to install a data input on an indexer, nor do you want to install a dashboard on a forwarder. As an app developer, you can create these packages manually or use the Splunk Packaging Toolkit to partition apps into the correct packages.</w:t>
       </w:r>
     </w:p>
+    <w:p>
+      <w:r>
+        <w:rPr>
+          <w:b/>
+          <w:bCs/>
+          <w:u w:val="single"/>
+        </w:rPr>
+        <w:t>Troubleshoot</w:t>
+      </w:r>
+      <w:r>
+        <w:t>:</w:t>
+      </w:r>
+    </w:p>
+    <w:p>
+      <w:r>
+        <w:t>To troubleshoot a Splunk issue, systematically examine log files, check Splunk processes and network connectivity, use Splunk's built-in tools like the Search Job Inspector, and consult the Splunk documentation and community resources. </w:t>
+      </w:r>
+    </w:p>
+    <w:p>
+      <w:r>
+        <w:t>Here's a more detailed breakdown of troubleshooting steps:</w:t>
+      </w:r>
+    </w:p>
+    <w:p>
+      <w:r>
+        <w:t>1. Identify the Problem:</w:t>
+      </w:r>
+    </w:p>
+    <w:p>
+      <w:pPr>
+        <w:numPr>
+          <w:ilvl w:val="0"/>
+          <w:numId w:val="6"/>
+        </w:numPr>
+      </w:pPr>
+      <w:r>
+        <w:rPr>
+          <w:b/>
+          <w:bCs/>
+        </w:rPr>
+        <w:t>What's happening?</w:t>
+      </w:r>
+      <w:r>
+        <w:t> Pinpoint the specific issue: is data not being ingested, searches are slow, or is Splunk down? </w:t>
+      </w:r>
+    </w:p>
+    <w:p>
+      <w:pPr>
+        <w:numPr>
+          <w:ilvl w:val="0"/>
+          <w:numId w:val="6"/>
+        </w:numPr>
+      </w:pPr>
+      <w:r>
+        <w:rPr>
+          <w:b/>
+          <w:bCs/>
+        </w:rPr>
+        <w:t>When did it start?</w:t>
+      </w:r>
+      <w:r>
+        <w:t> Note the time the problem started to help narrow down potential causes. </w:t>
+      </w:r>
+    </w:p>
+    <w:p>
+      <w:pPr>
+        <w:numPr>
+          <w:ilvl w:val="0"/>
+          <w:numId w:val="6"/>
+        </w:numPr>
+      </w:pPr>
+      <w:r>
+        <w:rPr>
+          <w:b/>
+          <w:bCs/>
+        </w:rPr>
+        <w:t>Where is the problem?</w:t>
+      </w:r>
+      <w:r>
+        <w:t> Is it a specific index, forwarder, or the Splunk instance itself? </w:t>
+      </w:r>
+    </w:p>
+    <w:p>
+      <w:r>
+        <w:t>2. Check Splunk Logs:</w:t>
+      </w:r>
+    </w:p>
+    <w:p>
+      <w:pPr>
+        <w:numPr>
+          <w:ilvl w:val="0"/>
+          <w:numId w:val="7"/>
+        </w:numPr>
+      </w:pPr>
+      <w:r>
+        <w:rPr>
+          <w:b/>
+          <w:bCs/>
+        </w:rPr>
+        <w:t>Location:</w:t>
+      </w:r>
+      <w:r>
+        <w:t> Splunk logs are typically found in $SPLUNK_HOME/var/log/</w:t>
+      </w:r>
+      <w:proofErr w:type="spellStart"/>
+      <w:r>
+        <w:t>splunk</w:t>
+      </w:r>
+      <w:proofErr w:type="spellEnd"/>
+      <w:r>
+        <w:t>. </w:t>
+      </w:r>
+    </w:p>
+    <w:p>
+      <w:pPr>
+        <w:numPr>
+          <w:ilvl w:val="0"/>
+          <w:numId w:val="7"/>
+        </w:numPr>
+      </w:pPr>
+      <w:r>
+        <w:rPr>
+          <w:b/>
+          <w:bCs/>
+        </w:rPr>
+        <w:t>Key logs:</w:t>
+      </w:r>
+    </w:p>
+    <w:p>
+      <w:pPr>
+        <w:numPr>
+          <w:ilvl w:val="1"/>
+          <w:numId w:val="7"/>
+        </w:numPr>
+      </w:pPr>
+      <w:r>
+        <w:t>splunkd.log: General Splunk server logs. </w:t>
+      </w:r>
+    </w:p>
+    <w:p>
+      <w:pPr>
+        <w:numPr>
+          <w:ilvl w:val="1"/>
+          <w:numId w:val="7"/>
+        </w:numPr>
+      </w:pPr>
+      <w:r>
+        <w:t>splunk-web.log: Logs related to the Splunk web interface. </w:t>
+      </w:r>
+    </w:p>
+    <w:p>
+      <w:pPr>
+        <w:numPr>
+          <w:ilvl w:val="1"/>
+          <w:numId w:val="7"/>
+        </w:numPr>
+      </w:pPr>
+      <w:r>
+        <w:t>audit.log: Logs user actions and system events. </w:t>
+      </w:r>
+    </w:p>
+    <w:p>
+      <w:pPr>
+        <w:numPr>
+          <w:ilvl w:val="1"/>
+          <w:numId w:val="7"/>
+        </w:numPr>
+      </w:pPr>
+      <w:r>
+        <w:t>metrics.log: Logs Splunk metrics and performance data. </w:t>
+      </w:r>
+    </w:p>
+    <w:p>
+      <w:pPr>
+        <w:numPr>
+          <w:ilvl w:val="1"/>
+          <w:numId w:val="7"/>
+        </w:numPr>
+      </w:pPr>
+      <w:r>
+        <w:t>splunk_stderr.log: Logs errors from the Splunk daemon. </w:t>
+      </w:r>
+    </w:p>
+    <w:p>
+      <w:pPr>
+        <w:numPr>
+          <w:ilvl w:val="1"/>
+          <w:numId w:val="7"/>
+        </w:numPr>
+      </w:pPr>
+      <w:r>
+        <w:t>crash-*: Logs related to Splunk crashes. </w:t>
+      </w:r>
+    </w:p>
+    <w:p>
+      <w:pPr>
+        <w:numPr>
+          <w:ilvl w:val="0"/>
+          <w:numId w:val="7"/>
+        </w:numPr>
+      </w:pPr>
+      <w:r>
+        <w:rPr>
+          <w:b/>
+          <w:bCs/>
+        </w:rPr>
+        <w:t>Use Splunk search:</w:t>
+      </w:r>
+      <w:r>
+        <w:t> You can search Splunk's internal index (_internal) for specific error messages or keywords. </w:t>
+      </w:r>
+    </w:p>
+    <w:p>
+      <w:r>
+        <w:t>3. Check Splunk Processes and Connectivity:</w:t>
+      </w:r>
+    </w:p>
+    <w:p>
+      <w:pPr>
+        <w:numPr>
+          <w:ilvl w:val="0"/>
+          <w:numId w:val="8"/>
+        </w:numPr>
+      </w:pPr>
+      <w:r>
+        <w:rPr>
+          <w:b/>
+          <w:bCs/>
+        </w:rPr>
+        <w:lastRenderedPageBreak/>
+        <w:t>Verify Splunk is running:</w:t>
+      </w:r>
+    </w:p>
+    <w:p>
+      <w:r>
+        <w:t>Use the command </w:t>
+      </w:r>
+      <w:proofErr w:type="spellStart"/>
+      <w:r>
+        <w:t>splunk</w:t>
+      </w:r>
+      <w:proofErr w:type="spellEnd"/>
+      <w:r>
+        <w:t xml:space="preserve"> status (from $SPLUNK_HOME/bin) to check the status of the Splunk daemon. </w:t>
+      </w:r>
+    </w:p>
+    <w:p>
+      <w:pPr>
+        <w:numPr>
+          <w:ilvl w:val="0"/>
+          <w:numId w:val="8"/>
+        </w:numPr>
+      </w:pPr>
+      <w:r>
+        <w:rPr>
+          <w:b/>
+          <w:bCs/>
+        </w:rPr>
+        <w:t>Check process status:</w:t>
+      </w:r>
+    </w:p>
+    <w:p>
+      <w:r>
+        <w:t>On Linux, use </w:t>
+      </w:r>
+      <w:proofErr w:type="spellStart"/>
+      <w:r>
+        <w:t>ps</w:t>
+      </w:r>
+      <w:proofErr w:type="spellEnd"/>
+      <w:r>
+        <w:t xml:space="preserve"> -</w:t>
+      </w:r>
+      <w:proofErr w:type="spellStart"/>
+      <w:r>
+        <w:t>ef</w:t>
+      </w:r>
+      <w:proofErr w:type="spellEnd"/>
+      <w:r>
+        <w:t xml:space="preserve"> | grep </w:t>
+      </w:r>
+      <w:proofErr w:type="spellStart"/>
+      <w:r>
+        <w:t>splunkd</w:t>
+      </w:r>
+      <w:proofErr w:type="spellEnd"/>
+      <w:r>
+        <w:t> to see if the Splunk process is running. </w:t>
+      </w:r>
+    </w:p>
+    <w:p>
+      <w:pPr>
+        <w:numPr>
+          <w:ilvl w:val="0"/>
+          <w:numId w:val="8"/>
+        </w:numPr>
+      </w:pPr>
+      <w:r>
+        <w:rPr>
+          <w:b/>
+          <w:bCs/>
+        </w:rPr>
+        <w:t>Network connectivity:</w:t>
+      </w:r>
+    </w:p>
+    <w:p>
+      <w:pPr>
+        <w:numPr>
+          <w:ilvl w:val="1"/>
+          <w:numId w:val="9"/>
+        </w:numPr>
+      </w:pPr>
+      <w:r>
+        <w:rPr>
+          <w:b/>
+          <w:bCs/>
+        </w:rPr>
+        <w:t>Ping:</w:t>
+      </w:r>
+      <w:r>
+        <w:t> Ensure that forwarders can ping the indexer. </w:t>
+      </w:r>
+    </w:p>
+    <w:p>
+      <w:pPr>
+        <w:numPr>
+          <w:ilvl w:val="1"/>
+          <w:numId w:val="10"/>
+        </w:numPr>
+      </w:pPr>
+      <w:r>
+        <w:rPr>
+          <w:b/>
+          <w:bCs/>
+        </w:rPr>
+        <w:t>Telnet:</w:t>
+      </w:r>
+      <w:r>
+        <w:t> Use telnet to check if the forwarder can connect to the indexer on port 9997. </w:t>
+      </w:r>
+    </w:p>
+    <w:p>
+      <w:pPr>
+        <w:numPr>
+          <w:ilvl w:val="1"/>
+          <w:numId w:val="11"/>
+        </w:numPr>
+      </w:pPr>
+      <w:r>
+        <w:rPr>
+          <w:b/>
+          <w:bCs/>
+        </w:rPr>
+        <w:t>Firewall:</w:t>
+      </w:r>
+      <w:r>
+        <w:t> Verify that firewalls aren't blocking communication between forwarders and indexers. </w:t>
+      </w:r>
+    </w:p>
+    <w:p>
+      <w:r>
+        <w:t>4. Use Splunk's Built-in Tools:</w:t>
+      </w:r>
+    </w:p>
+    <w:p>
+      <w:pPr>
+        <w:numPr>
+          <w:ilvl w:val="0"/>
+          <w:numId w:val="12"/>
+        </w:numPr>
+      </w:pPr>
+      <w:r>
+        <w:rPr>
+          <w:b/>
+          <w:bCs/>
+        </w:rPr>
+        <w:t>Search Job Inspector:</w:t>
+      </w:r>
+    </w:p>
+    <w:p>
+      <w:r>
+        <w:t xml:space="preserve">Use this tool to </w:t>
+      </w:r>
+      <w:proofErr w:type="spellStart"/>
+      <w:r>
+        <w:t>analyze</w:t>
+      </w:r>
+      <w:proofErr w:type="spellEnd"/>
+      <w:r>
+        <w:t xml:space="preserve"> the performance of searches and identify bottlenecks. </w:t>
+      </w:r>
+    </w:p>
+    <w:p>
+      <w:pPr>
+        <w:numPr>
+          <w:ilvl w:val="0"/>
+          <w:numId w:val="12"/>
+        </w:numPr>
+      </w:pPr>
+      <w:proofErr w:type="spellStart"/>
+      <w:r>
+        <w:rPr>
+          <w:b/>
+          <w:bCs/>
+        </w:rPr>
+        <w:t>btool</w:t>
+      </w:r>
+      <w:proofErr w:type="spellEnd"/>
+      <w:r>
+        <w:rPr>
+          <w:b/>
+          <w:bCs/>
+        </w:rPr>
+        <w:t>:</w:t>
+      </w:r>
+    </w:p>
+    <w:p>
+      <w:r>
+        <w:t>Use </w:t>
+      </w:r>
+      <w:proofErr w:type="spellStart"/>
+      <w:r>
+        <w:t>splunk</w:t>
+      </w:r>
+      <w:proofErr w:type="spellEnd"/>
+      <w:r>
+        <w:t xml:space="preserve"> </w:t>
+      </w:r>
+      <w:proofErr w:type="spellStart"/>
+      <w:r>
+        <w:t>btool</w:t>
+      </w:r>
+      <w:proofErr w:type="spellEnd"/>
+      <w:r>
+        <w:t> to inspect configuration files and identify potential issues. </w:t>
+      </w:r>
+    </w:p>
+    <w:p>
+      <w:pPr>
+        <w:numPr>
+          <w:ilvl w:val="0"/>
+          <w:numId w:val="12"/>
+        </w:numPr>
+      </w:pPr>
+      <w:r>
+        <w:rPr>
+          <w:b/>
+          <w:bCs/>
+        </w:rPr>
+        <w:t>Input Status:</w:t>
+      </w:r>
+    </w:p>
+    <w:p>
+      <w:r>
+        <w:t>Check the status of data inputs using the Splunk web interface (Settings &gt; Data Inputs). </w:t>
+      </w:r>
+    </w:p>
+    <w:p>
+      <w:r>
+        <w:t>5. Consult Splunk Documentation and Community:</w:t>
+      </w:r>
+    </w:p>
+    <w:p>
+      <w:pPr>
+        <w:numPr>
+          <w:ilvl w:val="0"/>
+          <w:numId w:val="13"/>
+        </w:numPr>
+      </w:pPr>
+      <w:r>
+        <w:rPr>
+          <w:b/>
+          <w:bCs/>
+        </w:rPr>
+        <w:t>Splunk Documentation:</w:t>
+      </w:r>
+    </w:p>
+    <w:p>
+      <w:r>
+        <w:t>The Splunk documentation is a valuable resource for troubleshooting and understanding Splunk's architecture and configuration. </w:t>
+      </w:r>
+    </w:p>
+    <w:p>
+      <w:pPr>
+        <w:numPr>
+          <w:ilvl w:val="0"/>
+          <w:numId w:val="13"/>
+        </w:numPr>
+      </w:pPr>
+      <w:r>
+        <w:rPr>
+          <w:b/>
+          <w:bCs/>
+        </w:rPr>
+        <w:t>Splunk Answers:</w:t>
+      </w:r>
+    </w:p>
+    <w:p>
+      <w:r>
+        <w:t>The Splunk Answers community forum is a great place to find answers to common problems and ask for help. </w:t>
+      </w:r>
+    </w:p>
+    <w:p>
+      <w:pPr>
+        <w:numPr>
+          <w:ilvl w:val="0"/>
+          <w:numId w:val="13"/>
+        </w:numPr>
+      </w:pPr>
+      <w:r>
+        <w:rPr>
+          <w:b/>
+          <w:bCs/>
+        </w:rPr>
+        <w:t>Splunk Community:</w:t>
+      </w:r>
+    </w:p>
+    <w:p>
+      <w:r>
+        <w:t>The Splunk community is a valuable resource for sharing knowledge and getting help from other Splunk users. </w:t>
+      </w:r>
+    </w:p>
+    <w:p>
+      <w:r>
+        <w:t>6. Common Issues and Solutions:</w:t>
+      </w:r>
+    </w:p>
+    <w:p>
+      <w:pPr>
+        <w:numPr>
+          <w:ilvl w:val="0"/>
+          <w:numId w:val="14"/>
+        </w:numPr>
+      </w:pPr>
+      <w:r>
+        <w:rPr>
+          <w:b/>
+          <w:bCs/>
+        </w:rPr>
+        <w:t>Data not being ingested:</w:t>
+      </w:r>
+    </w:p>
+    <w:p>
+      <w:pPr>
+        <w:numPr>
+          <w:ilvl w:val="1"/>
+          <w:numId w:val="15"/>
+        </w:numPr>
+      </w:pPr>
+      <w:r>
+        <w:rPr>
+          <w:b/>
+          <w:bCs/>
+        </w:rPr>
+        <w:lastRenderedPageBreak/>
+        <w:t>Forwarder issues:</w:t>
+      </w:r>
+      <w:r>
+        <w:t> Check if the forwarder is running and configured correctly. </w:t>
+      </w:r>
+    </w:p>
+    <w:p>
+      <w:pPr>
+        <w:numPr>
+          <w:ilvl w:val="1"/>
+          <w:numId w:val="16"/>
+        </w:numPr>
+      </w:pPr>
+      <w:r>
+        <w:rPr>
+          <w:b/>
+          <w:bCs/>
+        </w:rPr>
+        <w:t>Network problems:</w:t>
+      </w:r>
+      <w:r>
+        <w:t> Ensure network connectivity between the forwarder and indexer. </w:t>
+      </w:r>
+    </w:p>
+    <w:p>
+      <w:pPr>
+        <w:numPr>
+          <w:ilvl w:val="1"/>
+          <w:numId w:val="17"/>
+        </w:numPr>
+      </w:pPr>
+      <w:r>
+        <w:rPr>
+          <w:b/>
+          <w:bCs/>
+        </w:rPr>
+        <w:t>Indexer issues:</w:t>
+      </w:r>
+      <w:r>
+        <w:t> Check if the indexer is receiving data and if the relevant indexes are configured correctly. </w:t>
+      </w:r>
+    </w:p>
+    <w:p>
+      <w:pPr>
+        <w:numPr>
+          <w:ilvl w:val="0"/>
+          <w:numId w:val="14"/>
+        </w:numPr>
+      </w:pPr>
+      <w:r>
+        <w:rPr>
+          <w:b/>
+          <w:bCs/>
+        </w:rPr>
+        <w:t>Slow searches:</w:t>
+      </w:r>
+    </w:p>
+    <w:p>
+      <w:pPr>
+        <w:numPr>
+          <w:ilvl w:val="1"/>
+          <w:numId w:val="18"/>
+        </w:numPr>
+      </w:pPr>
+      <w:r>
+        <w:rPr>
+          <w:b/>
+          <w:bCs/>
+        </w:rPr>
+        <w:t>Search complexity:</w:t>
+      </w:r>
+      <w:r>
+        <w:t> Simplify your searches to improve performance. </w:t>
+      </w:r>
+    </w:p>
+    <w:p>
+      <w:pPr>
+        <w:numPr>
+          <w:ilvl w:val="1"/>
+          <w:numId w:val="19"/>
+        </w:numPr>
+      </w:pPr>
+      <w:r>
+        <w:rPr>
+          <w:b/>
+          <w:bCs/>
+        </w:rPr>
+        <w:t>Index health:</w:t>
+      </w:r>
+      <w:r>
+        <w:t> Ensure that your indexes are healthy and properly configured. </w:t>
+      </w:r>
+    </w:p>
+    <w:p>
+      <w:pPr>
+        <w:numPr>
+          <w:ilvl w:val="1"/>
+          <w:numId w:val="20"/>
+        </w:numPr>
+      </w:pPr>
+      <w:r>
+        <w:rPr>
+          <w:b/>
+          <w:bCs/>
+        </w:rPr>
+        <w:t>Resource constraints:</w:t>
+      </w:r>
+      <w:r>
+        <w:t> Check if the Splunk instance has sufficient resources (CPU, memory, disk space). </w:t>
+      </w:r>
+    </w:p>
+    <w:p/>
     <w:p/>
     <w:sectPr>
       <w:pgSz w:w="11906" w:h="16838"/>
@@ -1012,6 +1691,155 @@
 <file path=word/numbering.xml><?xml version="1.0" encoding="utf-8"?>
 <w:numbering xmlns:wpc="http://schemas.microsoft.com/office/word/2010/wordprocessingCanvas" xmlns:cx="http://schemas.microsoft.com/office/drawing/2014/chartex" xmlns:cx1="http://schemas.microsoft.com/office/drawing/2015/9/8/chartex" xmlns:cx2="http://schemas.microsoft.com/office/drawing/2015/10/21/chartex" xmlns:cx3="http://schemas.microsoft.com/office/drawing/2016/5/9/chartex" xmlns:cx4="http://schemas.microsoft.com/office/drawing/2016/5/10/chartex" xmlns:cx5="http://schemas.microsoft.com/office/drawing/2016/5/11/chartex" xmlns:cx6="http://schemas.microsoft.com/office/drawing/2016/5/12/chartex" xmlns:cx7="http://schemas.microsoft.com/office/drawing/2016/5/13/chartex" xmlns:cx8="http://schemas.microsoft.com/office/drawing/2016/5/14/chartex" xmlns:mc="http://schemas.openxmlformats.org/markup-compatibility/2006" xmlns:aink="http://schemas.microsoft.com/office/drawing/2016/ink" xmlns:am3d="http://schemas.microsoft.com/office/drawing/2017/model3d" xmlns:o="urn:schemas-microsoft-com:office:office" xmlns:oel="http://schemas.microsoft.com/office/2019/extlst" xmlns:r="http://schemas.openxmlformats.org/officeDocument/2006/relationships" xmlns:m="http://schemas.openxmlformats.org/officeDocument/2006/math" xmlns:v="urn:schemas-microsoft-com:vml" xmlns:wp14="http://schemas.microsoft.com/office/word/2010/wordprocessingDrawing" xmlns:wp="http://schemas.openxmlformats.org/drawingml/2006/wordprocessingDrawing" xmlns:w10="urn:schemas-microsoft-com:office:word" xmlns:w="http://schemas.openxmlformats.org/wordprocessingml/2006/main" xmlns:w14="http://schemas.microsoft.com/office/word/2010/wordml" xmlns:w15="http://schemas.microsoft.com/office/word/2012/wordml" xmlns:w16cex="http://schemas.microsoft.com/office/word/2018/wordml/cex" xmlns:w16cid="http://schemas.microsoft.com/office/word/2016/wordml/cid" xmlns:w16="http://schemas.microsoft.com/office/word/2018/wordml" xmlns:w16du="http://schemas.microsoft.com/office/word/2023/wordml/word16du" xmlns:w16sdtdh="http://schemas.microsoft.com/office/word/2020/wordml/sdtdatahash" xmlns:w16sdtfl="http://schemas.microsoft.com/office/word/2024/wordml/sdtformatlock" xmlns:w16se="http://schemas.microsoft.com/office/word/2015/wordml/symex" xmlns:wpg="http://schemas.microsoft.com/office/word/2010/wordprocessingGroup" xmlns:wpi="http://schemas.microsoft.com/office/word/2010/wordprocessingInk" xmlns:wne="http://schemas.microsoft.com/office/word/2006/wordml" xmlns:wps="http://schemas.microsoft.com/office/word/2010/wordprocessingShape" mc:Ignorable="w14 w15 w16se w16cid w16 w16cex w16sdtdh w16sdtfl w16du wp14">
   <w:abstractNum w:abstractNumId="0" w15:restartNumberingAfterBreak="0">
+    <w:nsid w:val="07724A81"/>
+    <w:multiLevelType w:val="multilevel"/>
+    <w:tmpl w:val="01FED634"/>
+    <w:lvl w:ilvl="0">
+      <w:start w:val="1"/>
+      <w:numFmt w:val="bullet"/>
+      <w:lvlText w:val=""/>
+      <w:lvlJc w:val="left"/>
+      <w:pPr>
+        <w:tabs>
+          <w:tab w:val="num" w:pos="720"/>
+        </w:tabs>
+        <w:ind w:left="720" w:hanging="360"/>
+      </w:pPr>
+      <w:rPr>
+        <w:rFonts w:ascii="Symbol" w:hAnsi="Symbol" w:hint="default"/>
+        <w:sz w:val="20"/>
+      </w:rPr>
+    </w:lvl>
+    <w:lvl w:ilvl="1">
+      <w:start w:val="1"/>
+      <w:numFmt w:val="bullet"/>
+      <w:lvlText w:val="o"/>
+      <w:lvlJc w:val="left"/>
+      <w:pPr>
+        <w:tabs>
+          <w:tab w:val="num" w:pos="1440"/>
+        </w:tabs>
+        <w:ind w:left="1440" w:hanging="360"/>
+      </w:pPr>
+      <w:rPr>
+        <w:rFonts w:ascii="Courier New" w:hAnsi="Courier New" w:hint="default"/>
+        <w:sz w:val="20"/>
+      </w:rPr>
+    </w:lvl>
+    <w:lvl w:ilvl="2" w:tentative="1">
+      <w:start w:val="1"/>
+      <w:numFmt w:val="bullet"/>
+      <w:lvlText w:val=""/>
+      <w:lvlJc w:val="left"/>
+      <w:pPr>
+        <w:tabs>
+          <w:tab w:val="num" w:pos="2160"/>
+        </w:tabs>
+        <w:ind w:left="2160" w:hanging="360"/>
+      </w:pPr>
+      <w:rPr>
+        <w:rFonts w:ascii="Wingdings" w:hAnsi="Wingdings" w:hint="default"/>
+        <w:sz w:val="20"/>
+      </w:rPr>
+    </w:lvl>
+    <w:lvl w:ilvl="3" w:tentative="1">
+      <w:start w:val="1"/>
+      <w:numFmt w:val="bullet"/>
+      <w:lvlText w:val=""/>
+      <w:lvlJc w:val="left"/>
+      <w:pPr>
+        <w:tabs>
+          <w:tab w:val="num" w:pos="2880"/>
+        </w:tabs>
+        <w:ind w:left="2880" w:hanging="360"/>
+      </w:pPr>
+      <w:rPr>
+        <w:rFonts w:ascii="Wingdings" w:hAnsi="Wingdings" w:hint="default"/>
+        <w:sz w:val="20"/>
+      </w:rPr>
+    </w:lvl>
+    <w:lvl w:ilvl="4" w:tentative="1">
+      <w:start w:val="1"/>
+      <w:numFmt w:val="bullet"/>
+      <w:lvlText w:val=""/>
+      <w:lvlJc w:val="left"/>
+      <w:pPr>
+        <w:tabs>
+          <w:tab w:val="num" w:pos="3600"/>
+        </w:tabs>
+        <w:ind w:left="3600" w:hanging="360"/>
+      </w:pPr>
+      <w:rPr>
+        <w:rFonts w:ascii="Wingdings" w:hAnsi="Wingdings" w:hint="default"/>
+        <w:sz w:val="20"/>
+      </w:rPr>
+    </w:lvl>
+    <w:lvl w:ilvl="5" w:tentative="1">
+      <w:start w:val="1"/>
+      <w:numFmt w:val="bullet"/>
+      <w:lvlText w:val=""/>
+      <w:lvlJc w:val="left"/>
+      <w:pPr>
+        <w:tabs>
+          <w:tab w:val="num" w:pos="4320"/>
+        </w:tabs>
+        <w:ind w:left="4320" w:hanging="360"/>
+      </w:pPr>
+      <w:rPr>
+        <w:rFonts w:ascii="Wingdings" w:hAnsi="Wingdings" w:hint="default"/>
+        <w:sz w:val="20"/>
+      </w:rPr>
+    </w:lvl>
+    <w:lvl w:ilvl="6" w:tentative="1">
+      <w:start w:val="1"/>
+      <w:numFmt w:val="bullet"/>
+      <w:lvlText w:val=""/>
+      <w:lvlJc w:val="left"/>
+      <w:pPr>
+        <w:tabs>
+          <w:tab w:val="num" w:pos="5040"/>
+        </w:tabs>
+        <w:ind w:left="5040" w:hanging="360"/>
+      </w:pPr>
+      <w:rPr>
+        <w:rFonts w:ascii="Wingdings" w:hAnsi="Wingdings" w:hint="default"/>
+        <w:sz w:val="20"/>
+      </w:rPr>
+    </w:lvl>
+    <w:lvl w:ilvl="7" w:tentative="1">
+      <w:start w:val="1"/>
+      <w:numFmt w:val="bullet"/>
+      <w:lvlText w:val=""/>
+      <w:lvlJc w:val="left"/>
+      <w:pPr>
+        <w:tabs>
+          <w:tab w:val="num" w:pos="5760"/>
+        </w:tabs>
+        <w:ind w:left="5760" w:hanging="360"/>
+      </w:pPr>
+      <w:rPr>
+        <w:rFonts w:ascii="Wingdings" w:hAnsi="Wingdings" w:hint="default"/>
+        <w:sz w:val="20"/>
+      </w:rPr>
+    </w:lvl>
+    <w:lvl w:ilvl="8" w:tentative="1">
+      <w:start w:val="1"/>
+      <w:numFmt w:val="bullet"/>
+      <w:lvlText w:val=""/>
+      <w:lvlJc w:val="left"/>
+      <w:pPr>
+        <w:tabs>
+          <w:tab w:val="num" w:pos="6480"/>
+        </w:tabs>
+        <w:ind w:left="6480" w:hanging="360"/>
+      </w:pPr>
+      <w:rPr>
+        <w:rFonts w:ascii="Wingdings" w:hAnsi="Wingdings" w:hint="default"/>
+        <w:sz w:val="20"/>
+      </w:rPr>
+    </w:lvl>
+  </w:abstractNum>
+  <w:abstractNum w:abstractNumId="1" w15:restartNumberingAfterBreak="0">
     <w:nsid w:val="1160499D"/>
     <w:multiLevelType w:val="multilevel"/>
     <w:tmpl w:val="9BD492BE"/>
@@ -1160,7 +1988,454 @@
       </w:rPr>
     </w:lvl>
   </w:abstractNum>
-  <w:abstractNum w:abstractNumId="1" w15:restartNumberingAfterBreak="0">
+  <w:abstractNum w:abstractNumId="2" w15:restartNumberingAfterBreak="0">
+    <w:nsid w:val="198D67CB"/>
+    <w:multiLevelType w:val="multilevel"/>
+    <w:tmpl w:val="61A8BFE4"/>
+    <w:lvl w:ilvl="0">
+      <w:start w:val="1"/>
+      <w:numFmt w:val="bullet"/>
+      <w:lvlText w:val=""/>
+      <w:lvlJc w:val="left"/>
+      <w:pPr>
+        <w:tabs>
+          <w:tab w:val="num" w:pos="720"/>
+        </w:tabs>
+        <w:ind w:left="720" w:hanging="360"/>
+      </w:pPr>
+      <w:rPr>
+        <w:rFonts w:ascii="Symbol" w:hAnsi="Symbol" w:hint="default"/>
+        <w:sz w:val="20"/>
+      </w:rPr>
+    </w:lvl>
+    <w:lvl w:ilvl="1" w:tentative="1">
+      <w:start w:val="1"/>
+      <w:numFmt w:val="bullet"/>
+      <w:lvlText w:val="o"/>
+      <w:lvlJc w:val="left"/>
+      <w:pPr>
+        <w:tabs>
+          <w:tab w:val="num" w:pos="1440"/>
+        </w:tabs>
+        <w:ind w:left="1440" w:hanging="360"/>
+      </w:pPr>
+      <w:rPr>
+        <w:rFonts w:ascii="Courier New" w:hAnsi="Courier New" w:hint="default"/>
+        <w:sz w:val="20"/>
+      </w:rPr>
+    </w:lvl>
+    <w:lvl w:ilvl="2" w:tentative="1">
+      <w:start w:val="1"/>
+      <w:numFmt w:val="bullet"/>
+      <w:lvlText w:val=""/>
+      <w:lvlJc w:val="left"/>
+      <w:pPr>
+        <w:tabs>
+          <w:tab w:val="num" w:pos="2160"/>
+        </w:tabs>
+        <w:ind w:left="2160" w:hanging="360"/>
+      </w:pPr>
+      <w:rPr>
+        <w:rFonts w:ascii="Wingdings" w:hAnsi="Wingdings" w:hint="default"/>
+        <w:sz w:val="20"/>
+      </w:rPr>
+    </w:lvl>
+    <w:lvl w:ilvl="3" w:tentative="1">
+      <w:start w:val="1"/>
+      <w:numFmt w:val="bullet"/>
+      <w:lvlText w:val=""/>
+      <w:lvlJc w:val="left"/>
+      <w:pPr>
+        <w:tabs>
+          <w:tab w:val="num" w:pos="2880"/>
+        </w:tabs>
+        <w:ind w:left="2880" w:hanging="360"/>
+      </w:pPr>
+      <w:rPr>
+        <w:rFonts w:ascii="Wingdings" w:hAnsi="Wingdings" w:hint="default"/>
+        <w:sz w:val="20"/>
+      </w:rPr>
+    </w:lvl>
+    <w:lvl w:ilvl="4" w:tentative="1">
+      <w:start w:val="1"/>
+      <w:numFmt w:val="bullet"/>
+      <w:lvlText w:val=""/>
+      <w:lvlJc w:val="left"/>
+      <w:pPr>
+        <w:tabs>
+          <w:tab w:val="num" w:pos="3600"/>
+        </w:tabs>
+        <w:ind w:left="3600" w:hanging="360"/>
+      </w:pPr>
+      <w:rPr>
+        <w:rFonts w:ascii="Wingdings" w:hAnsi="Wingdings" w:hint="default"/>
+        <w:sz w:val="20"/>
+      </w:rPr>
+    </w:lvl>
+    <w:lvl w:ilvl="5" w:tentative="1">
+      <w:start w:val="1"/>
+      <w:numFmt w:val="bullet"/>
+      <w:lvlText w:val=""/>
+      <w:lvlJc w:val="left"/>
+      <w:pPr>
+        <w:tabs>
+          <w:tab w:val="num" w:pos="4320"/>
+        </w:tabs>
+        <w:ind w:left="4320" w:hanging="360"/>
+      </w:pPr>
+      <w:rPr>
+        <w:rFonts w:ascii="Wingdings" w:hAnsi="Wingdings" w:hint="default"/>
+        <w:sz w:val="20"/>
+      </w:rPr>
+    </w:lvl>
+    <w:lvl w:ilvl="6" w:tentative="1">
+      <w:start w:val="1"/>
+      <w:numFmt w:val="bullet"/>
+      <w:lvlText w:val=""/>
+      <w:lvlJc w:val="left"/>
+      <w:pPr>
+        <w:tabs>
+          <w:tab w:val="num" w:pos="5040"/>
+        </w:tabs>
+        <w:ind w:left="5040" w:hanging="360"/>
+      </w:pPr>
+      <w:rPr>
+        <w:rFonts w:ascii="Wingdings" w:hAnsi="Wingdings" w:hint="default"/>
+        <w:sz w:val="20"/>
+      </w:rPr>
+    </w:lvl>
+    <w:lvl w:ilvl="7" w:tentative="1">
+      <w:start w:val="1"/>
+      <w:numFmt w:val="bullet"/>
+      <w:lvlText w:val=""/>
+      <w:lvlJc w:val="left"/>
+      <w:pPr>
+        <w:tabs>
+          <w:tab w:val="num" w:pos="5760"/>
+        </w:tabs>
+        <w:ind w:left="5760" w:hanging="360"/>
+      </w:pPr>
+      <w:rPr>
+        <w:rFonts w:ascii="Wingdings" w:hAnsi="Wingdings" w:hint="default"/>
+        <w:sz w:val="20"/>
+      </w:rPr>
+    </w:lvl>
+    <w:lvl w:ilvl="8" w:tentative="1">
+      <w:start w:val="1"/>
+      <w:numFmt w:val="bullet"/>
+      <w:lvlText w:val=""/>
+      <w:lvlJc w:val="left"/>
+      <w:pPr>
+        <w:tabs>
+          <w:tab w:val="num" w:pos="6480"/>
+        </w:tabs>
+        <w:ind w:left="6480" w:hanging="360"/>
+      </w:pPr>
+      <w:rPr>
+        <w:rFonts w:ascii="Wingdings" w:hAnsi="Wingdings" w:hint="default"/>
+        <w:sz w:val="20"/>
+      </w:rPr>
+    </w:lvl>
+  </w:abstractNum>
+  <w:abstractNum w:abstractNumId="3" w15:restartNumberingAfterBreak="0">
+    <w:nsid w:val="2290204A"/>
+    <w:multiLevelType w:val="multilevel"/>
+    <w:tmpl w:val="EEC21004"/>
+    <w:lvl w:ilvl="0">
+      <w:start w:val="1"/>
+      <w:numFmt w:val="bullet"/>
+      <w:lvlText w:val=""/>
+      <w:lvlJc w:val="left"/>
+      <w:pPr>
+        <w:tabs>
+          <w:tab w:val="num" w:pos="720"/>
+        </w:tabs>
+        <w:ind w:left="720" w:hanging="360"/>
+      </w:pPr>
+      <w:rPr>
+        <w:rFonts w:ascii="Symbol" w:hAnsi="Symbol" w:hint="default"/>
+        <w:sz w:val="20"/>
+      </w:rPr>
+    </w:lvl>
+    <w:lvl w:ilvl="1">
+      <w:start w:val="1"/>
+      <w:numFmt w:val="bullet"/>
+      <w:lvlText w:val="o"/>
+      <w:lvlJc w:val="left"/>
+      <w:pPr>
+        <w:tabs>
+          <w:tab w:val="num" w:pos="1440"/>
+        </w:tabs>
+        <w:ind w:left="1440" w:hanging="360"/>
+      </w:pPr>
+      <w:rPr>
+        <w:rFonts w:ascii="Courier New" w:hAnsi="Courier New" w:hint="default"/>
+        <w:sz w:val="20"/>
+      </w:rPr>
+    </w:lvl>
+    <w:lvl w:ilvl="2" w:tentative="1">
+      <w:start w:val="1"/>
+      <w:numFmt w:val="bullet"/>
+      <w:lvlText w:val=""/>
+      <w:lvlJc w:val="left"/>
+      <w:pPr>
+        <w:tabs>
+          <w:tab w:val="num" w:pos="2160"/>
+        </w:tabs>
+        <w:ind w:left="2160" w:hanging="360"/>
+      </w:pPr>
+      <w:rPr>
+        <w:rFonts w:ascii="Wingdings" w:hAnsi="Wingdings" w:hint="default"/>
+        <w:sz w:val="20"/>
+      </w:rPr>
+    </w:lvl>
+    <w:lvl w:ilvl="3" w:tentative="1">
+      <w:start w:val="1"/>
+      <w:numFmt w:val="bullet"/>
+      <w:lvlText w:val=""/>
+      <w:lvlJc w:val="left"/>
+      <w:pPr>
+        <w:tabs>
+          <w:tab w:val="num" w:pos="2880"/>
+        </w:tabs>
+        <w:ind w:left="2880" w:hanging="360"/>
+      </w:pPr>
+      <w:rPr>
+        <w:rFonts w:ascii="Wingdings" w:hAnsi="Wingdings" w:hint="default"/>
+        <w:sz w:val="20"/>
+      </w:rPr>
+    </w:lvl>
+    <w:lvl w:ilvl="4" w:tentative="1">
+      <w:start w:val="1"/>
+      <w:numFmt w:val="bullet"/>
+      <w:lvlText w:val=""/>
+      <w:lvlJc w:val="left"/>
+      <w:pPr>
+        <w:tabs>
+          <w:tab w:val="num" w:pos="3600"/>
+        </w:tabs>
+        <w:ind w:left="3600" w:hanging="360"/>
+      </w:pPr>
+      <w:rPr>
+        <w:rFonts w:ascii="Wingdings" w:hAnsi="Wingdings" w:hint="default"/>
+        <w:sz w:val="20"/>
+      </w:rPr>
+    </w:lvl>
+    <w:lvl w:ilvl="5" w:tentative="1">
+      <w:start w:val="1"/>
+      <w:numFmt w:val="bullet"/>
+      <w:lvlText w:val=""/>
+      <w:lvlJc w:val="left"/>
+      <w:pPr>
+        <w:tabs>
+          <w:tab w:val="num" w:pos="4320"/>
+        </w:tabs>
+        <w:ind w:left="4320" w:hanging="360"/>
+      </w:pPr>
+      <w:rPr>
+        <w:rFonts w:ascii="Wingdings" w:hAnsi="Wingdings" w:hint="default"/>
+        <w:sz w:val="20"/>
+      </w:rPr>
+    </w:lvl>
+    <w:lvl w:ilvl="6" w:tentative="1">
+      <w:start w:val="1"/>
+      <w:numFmt w:val="bullet"/>
+      <w:lvlText w:val=""/>
+      <w:lvlJc w:val="left"/>
+      <w:pPr>
+        <w:tabs>
+          <w:tab w:val="num" w:pos="5040"/>
+        </w:tabs>
+        <w:ind w:left="5040" w:hanging="360"/>
+      </w:pPr>
+      <w:rPr>
+        <w:rFonts w:ascii="Wingdings" w:hAnsi="Wingdings" w:hint="default"/>
+        <w:sz w:val="20"/>
+      </w:rPr>
+    </w:lvl>
+    <w:lvl w:ilvl="7" w:tentative="1">
+      <w:start w:val="1"/>
+      <w:numFmt w:val="bullet"/>
+      <w:lvlText w:val=""/>
+      <w:lvlJc w:val="left"/>
+      <w:pPr>
+        <w:tabs>
+          <w:tab w:val="num" w:pos="5760"/>
+        </w:tabs>
+        <w:ind w:left="5760" w:hanging="360"/>
+      </w:pPr>
+      <w:rPr>
+        <w:rFonts w:ascii="Wingdings" w:hAnsi="Wingdings" w:hint="default"/>
+        <w:sz w:val="20"/>
+      </w:rPr>
+    </w:lvl>
+    <w:lvl w:ilvl="8" w:tentative="1">
+      <w:start w:val="1"/>
+      <w:numFmt w:val="bullet"/>
+      <w:lvlText w:val=""/>
+      <w:lvlJc w:val="left"/>
+      <w:pPr>
+        <w:tabs>
+          <w:tab w:val="num" w:pos="6480"/>
+        </w:tabs>
+        <w:ind w:left="6480" w:hanging="360"/>
+      </w:pPr>
+      <w:rPr>
+        <w:rFonts w:ascii="Wingdings" w:hAnsi="Wingdings" w:hint="default"/>
+        <w:sz w:val="20"/>
+      </w:rPr>
+    </w:lvl>
+  </w:abstractNum>
+  <w:abstractNum w:abstractNumId="4" w15:restartNumberingAfterBreak="0">
+    <w:nsid w:val="27841F1E"/>
+    <w:multiLevelType w:val="multilevel"/>
+    <w:tmpl w:val="F410B098"/>
+    <w:lvl w:ilvl="0">
+      <w:start w:val="1"/>
+      <w:numFmt w:val="bullet"/>
+      <w:lvlText w:val=""/>
+      <w:lvlJc w:val="left"/>
+      <w:pPr>
+        <w:tabs>
+          <w:tab w:val="num" w:pos="720"/>
+        </w:tabs>
+        <w:ind w:left="720" w:hanging="360"/>
+      </w:pPr>
+      <w:rPr>
+        <w:rFonts w:ascii="Symbol" w:hAnsi="Symbol" w:hint="default"/>
+        <w:sz w:val="20"/>
+      </w:rPr>
+    </w:lvl>
+    <w:lvl w:ilvl="1" w:tentative="1">
+      <w:start w:val="1"/>
+      <w:numFmt w:val="bullet"/>
+      <w:lvlText w:val="o"/>
+      <w:lvlJc w:val="left"/>
+      <w:pPr>
+        <w:tabs>
+          <w:tab w:val="num" w:pos="1440"/>
+        </w:tabs>
+        <w:ind w:left="1440" w:hanging="360"/>
+      </w:pPr>
+      <w:rPr>
+        <w:rFonts w:ascii="Courier New" w:hAnsi="Courier New" w:hint="default"/>
+        <w:sz w:val="20"/>
+      </w:rPr>
+    </w:lvl>
+    <w:lvl w:ilvl="2" w:tentative="1">
+      <w:start w:val="1"/>
+      <w:numFmt w:val="bullet"/>
+      <w:lvlText w:val=""/>
+      <w:lvlJc w:val="left"/>
+      <w:pPr>
+        <w:tabs>
+          <w:tab w:val="num" w:pos="2160"/>
+        </w:tabs>
+        <w:ind w:left="2160" w:hanging="360"/>
+      </w:pPr>
+      <w:rPr>
+        <w:rFonts w:ascii="Wingdings" w:hAnsi="Wingdings" w:hint="default"/>
+        <w:sz w:val="20"/>
+      </w:rPr>
+    </w:lvl>
+    <w:lvl w:ilvl="3" w:tentative="1">
+      <w:start w:val="1"/>
+      <w:numFmt w:val="bullet"/>
+      <w:lvlText w:val=""/>
+      <w:lvlJc w:val="left"/>
+      <w:pPr>
+        <w:tabs>
+          <w:tab w:val="num" w:pos="2880"/>
+        </w:tabs>
+        <w:ind w:left="2880" w:hanging="360"/>
+      </w:pPr>
+      <w:rPr>
+        <w:rFonts w:ascii="Wingdings" w:hAnsi="Wingdings" w:hint="default"/>
+        <w:sz w:val="20"/>
+      </w:rPr>
+    </w:lvl>
+    <w:lvl w:ilvl="4" w:tentative="1">
+      <w:start w:val="1"/>
+      <w:numFmt w:val="bullet"/>
+      <w:lvlText w:val=""/>
+      <w:lvlJc w:val="left"/>
+      <w:pPr>
+        <w:tabs>
+          <w:tab w:val="num" w:pos="3600"/>
+        </w:tabs>
+        <w:ind w:left="3600" w:hanging="360"/>
+      </w:pPr>
+      <w:rPr>
+        <w:rFonts w:ascii="Wingdings" w:hAnsi="Wingdings" w:hint="default"/>
+        <w:sz w:val="20"/>
+      </w:rPr>
+    </w:lvl>
+    <w:lvl w:ilvl="5" w:tentative="1">
+      <w:start w:val="1"/>
+      <w:numFmt w:val="bullet"/>
+      <w:lvlText w:val=""/>
+      <w:lvlJc w:val="left"/>
+      <w:pPr>
+        <w:tabs>
+          <w:tab w:val="num" w:pos="4320"/>
+        </w:tabs>
+        <w:ind w:left="4320" w:hanging="360"/>
+      </w:pPr>
+      <w:rPr>
+        <w:rFonts w:ascii="Wingdings" w:hAnsi="Wingdings" w:hint="default"/>
+        <w:sz w:val="20"/>
+      </w:rPr>
+    </w:lvl>
+    <w:lvl w:ilvl="6" w:tentative="1">
+      <w:start w:val="1"/>
+      <w:numFmt w:val="bullet"/>
+      <w:lvlText w:val=""/>
+      <w:lvlJc w:val="left"/>
+      <w:pPr>
+        <w:tabs>
+          <w:tab w:val="num" w:pos="5040"/>
+        </w:tabs>
+        <w:ind w:left="5040" w:hanging="360"/>
+      </w:pPr>
+      <w:rPr>
+        <w:rFonts w:ascii="Wingdings" w:hAnsi="Wingdings" w:hint="default"/>
+        <w:sz w:val="20"/>
+      </w:rPr>
+    </w:lvl>
+    <w:lvl w:ilvl="7" w:tentative="1">
+      <w:start w:val="1"/>
+      <w:numFmt w:val="bullet"/>
+      <w:lvlText w:val=""/>
+      <w:lvlJc w:val="left"/>
+      <w:pPr>
+        <w:tabs>
+          <w:tab w:val="num" w:pos="5760"/>
+        </w:tabs>
+        <w:ind w:left="5760" w:hanging="360"/>
+      </w:pPr>
+      <w:rPr>
+        <w:rFonts w:ascii="Wingdings" w:hAnsi="Wingdings" w:hint="default"/>
+        <w:sz w:val="20"/>
+      </w:rPr>
+    </w:lvl>
+    <w:lvl w:ilvl="8" w:tentative="1">
+      <w:start w:val="1"/>
+      <w:numFmt w:val="bullet"/>
+      <w:lvlText w:val=""/>
+      <w:lvlJc w:val="left"/>
+      <w:pPr>
+        <w:tabs>
+          <w:tab w:val="num" w:pos="6480"/>
+        </w:tabs>
+        <w:ind w:left="6480" w:hanging="360"/>
+      </w:pPr>
+      <w:rPr>
+        <w:rFonts w:ascii="Wingdings" w:hAnsi="Wingdings" w:hint="default"/>
+        <w:sz w:val="20"/>
+      </w:rPr>
+    </w:lvl>
+  </w:abstractNum>
+  <w:abstractNum w:abstractNumId="5" w15:restartNumberingAfterBreak="0">
     <w:nsid w:val="300F7255"/>
     <w:multiLevelType w:val="multilevel"/>
     <w:tmpl w:val="C94887D0"/>
@@ -1309,7 +2584,305 @@
       </w:rPr>
     </w:lvl>
   </w:abstractNum>
-  <w:abstractNum w:abstractNumId="2" w15:restartNumberingAfterBreak="0">
+  <w:abstractNum w:abstractNumId="6" w15:restartNumberingAfterBreak="0">
+    <w:nsid w:val="322B68F4"/>
+    <w:multiLevelType w:val="multilevel"/>
+    <w:tmpl w:val="5B146104"/>
+    <w:lvl w:ilvl="0">
+      <w:start w:val="1"/>
+      <w:numFmt w:val="bullet"/>
+      <w:lvlText w:val=""/>
+      <w:lvlJc w:val="left"/>
+      <w:pPr>
+        <w:tabs>
+          <w:tab w:val="num" w:pos="720"/>
+        </w:tabs>
+        <w:ind w:left="720" w:hanging="360"/>
+      </w:pPr>
+      <w:rPr>
+        <w:rFonts w:ascii="Symbol" w:hAnsi="Symbol" w:hint="default"/>
+        <w:sz w:val="20"/>
+      </w:rPr>
+    </w:lvl>
+    <w:lvl w:ilvl="1" w:tentative="1">
+      <w:start w:val="1"/>
+      <w:numFmt w:val="bullet"/>
+      <w:lvlText w:val="o"/>
+      <w:lvlJc w:val="left"/>
+      <w:pPr>
+        <w:tabs>
+          <w:tab w:val="num" w:pos="1440"/>
+        </w:tabs>
+        <w:ind w:left="1440" w:hanging="360"/>
+      </w:pPr>
+      <w:rPr>
+        <w:rFonts w:ascii="Courier New" w:hAnsi="Courier New" w:hint="default"/>
+        <w:sz w:val="20"/>
+      </w:rPr>
+    </w:lvl>
+    <w:lvl w:ilvl="2" w:tentative="1">
+      <w:start w:val="1"/>
+      <w:numFmt w:val="bullet"/>
+      <w:lvlText w:val=""/>
+      <w:lvlJc w:val="left"/>
+      <w:pPr>
+        <w:tabs>
+          <w:tab w:val="num" w:pos="2160"/>
+        </w:tabs>
+        <w:ind w:left="2160" w:hanging="360"/>
+      </w:pPr>
+      <w:rPr>
+        <w:rFonts w:ascii="Wingdings" w:hAnsi="Wingdings" w:hint="default"/>
+        <w:sz w:val="20"/>
+      </w:rPr>
+    </w:lvl>
+    <w:lvl w:ilvl="3" w:tentative="1">
+      <w:start w:val="1"/>
+      <w:numFmt w:val="bullet"/>
+      <w:lvlText w:val=""/>
+      <w:lvlJc w:val="left"/>
+      <w:pPr>
+        <w:tabs>
+          <w:tab w:val="num" w:pos="2880"/>
+        </w:tabs>
+        <w:ind w:left="2880" w:hanging="360"/>
+      </w:pPr>
+      <w:rPr>
+        <w:rFonts w:ascii="Wingdings" w:hAnsi="Wingdings" w:hint="default"/>
+        <w:sz w:val="20"/>
+      </w:rPr>
+    </w:lvl>
+    <w:lvl w:ilvl="4" w:tentative="1">
+      <w:start w:val="1"/>
+      <w:numFmt w:val="bullet"/>
+      <w:lvlText w:val=""/>
+      <w:lvlJc w:val="left"/>
+      <w:pPr>
+        <w:tabs>
+          <w:tab w:val="num" w:pos="3600"/>
+        </w:tabs>
+        <w:ind w:left="3600" w:hanging="360"/>
+      </w:pPr>
+      <w:rPr>
+        <w:rFonts w:ascii="Wingdings" w:hAnsi="Wingdings" w:hint="default"/>
+        <w:sz w:val="20"/>
+      </w:rPr>
+    </w:lvl>
+    <w:lvl w:ilvl="5" w:tentative="1">
+      <w:start w:val="1"/>
+      <w:numFmt w:val="bullet"/>
+      <w:lvlText w:val=""/>
+      <w:lvlJc w:val="left"/>
+      <w:pPr>
+        <w:tabs>
+          <w:tab w:val="num" w:pos="4320"/>
+        </w:tabs>
+        <w:ind w:left="4320" w:hanging="360"/>
+      </w:pPr>
+      <w:rPr>
+        <w:rFonts w:ascii="Wingdings" w:hAnsi="Wingdings" w:hint="default"/>
+        <w:sz w:val="20"/>
+      </w:rPr>
+    </w:lvl>
+    <w:lvl w:ilvl="6" w:tentative="1">
+      <w:start w:val="1"/>
+      <w:numFmt w:val="bullet"/>
+      <w:lvlText w:val=""/>
+      <w:lvlJc w:val="left"/>
+      <w:pPr>
+        <w:tabs>
+          <w:tab w:val="num" w:pos="5040"/>
+        </w:tabs>
+        <w:ind w:left="5040" w:hanging="360"/>
+      </w:pPr>
+      <w:rPr>
+        <w:rFonts w:ascii="Wingdings" w:hAnsi="Wingdings" w:hint="default"/>
+        <w:sz w:val="20"/>
+      </w:rPr>
+    </w:lvl>
+    <w:lvl w:ilvl="7" w:tentative="1">
+      <w:start w:val="1"/>
+      <w:numFmt w:val="bullet"/>
+      <w:lvlText w:val=""/>
+      <w:lvlJc w:val="left"/>
+      <w:pPr>
+        <w:tabs>
+          <w:tab w:val="num" w:pos="5760"/>
+        </w:tabs>
+        <w:ind w:left="5760" w:hanging="360"/>
+      </w:pPr>
+      <w:rPr>
+        <w:rFonts w:ascii="Wingdings" w:hAnsi="Wingdings" w:hint="default"/>
+        <w:sz w:val="20"/>
+      </w:rPr>
+    </w:lvl>
+    <w:lvl w:ilvl="8" w:tentative="1">
+      <w:start w:val="1"/>
+      <w:numFmt w:val="bullet"/>
+      <w:lvlText w:val=""/>
+      <w:lvlJc w:val="left"/>
+      <w:pPr>
+        <w:tabs>
+          <w:tab w:val="num" w:pos="6480"/>
+        </w:tabs>
+        <w:ind w:left="6480" w:hanging="360"/>
+      </w:pPr>
+      <w:rPr>
+        <w:rFonts w:ascii="Wingdings" w:hAnsi="Wingdings" w:hint="default"/>
+        <w:sz w:val="20"/>
+      </w:rPr>
+    </w:lvl>
+  </w:abstractNum>
+  <w:abstractNum w:abstractNumId="7" w15:restartNumberingAfterBreak="0">
+    <w:nsid w:val="3E394C82"/>
+    <w:multiLevelType w:val="multilevel"/>
+    <w:tmpl w:val="AD3A0204"/>
+    <w:lvl w:ilvl="0">
+      <w:start w:val="1"/>
+      <w:numFmt w:val="bullet"/>
+      <w:lvlText w:val=""/>
+      <w:lvlJc w:val="left"/>
+      <w:pPr>
+        <w:tabs>
+          <w:tab w:val="num" w:pos="720"/>
+        </w:tabs>
+        <w:ind w:left="720" w:hanging="360"/>
+      </w:pPr>
+      <w:rPr>
+        <w:rFonts w:ascii="Symbol" w:hAnsi="Symbol" w:hint="default"/>
+        <w:sz w:val="20"/>
+      </w:rPr>
+    </w:lvl>
+    <w:lvl w:ilvl="1">
+      <w:start w:val="1"/>
+      <w:numFmt w:val="bullet"/>
+      <w:lvlText w:val="o"/>
+      <w:lvlJc w:val="left"/>
+      <w:pPr>
+        <w:tabs>
+          <w:tab w:val="num" w:pos="1440"/>
+        </w:tabs>
+        <w:ind w:left="1440" w:hanging="360"/>
+      </w:pPr>
+      <w:rPr>
+        <w:rFonts w:ascii="Courier New" w:hAnsi="Courier New" w:hint="default"/>
+        <w:sz w:val="20"/>
+      </w:rPr>
+    </w:lvl>
+    <w:lvl w:ilvl="2" w:tentative="1">
+      <w:start w:val="1"/>
+      <w:numFmt w:val="bullet"/>
+      <w:lvlText w:val=""/>
+      <w:lvlJc w:val="left"/>
+      <w:pPr>
+        <w:tabs>
+          <w:tab w:val="num" w:pos="2160"/>
+        </w:tabs>
+        <w:ind w:left="2160" w:hanging="360"/>
+      </w:pPr>
+      <w:rPr>
+        <w:rFonts w:ascii="Wingdings" w:hAnsi="Wingdings" w:hint="default"/>
+        <w:sz w:val="20"/>
+      </w:rPr>
+    </w:lvl>
+    <w:lvl w:ilvl="3" w:tentative="1">
+      <w:start w:val="1"/>
+      <w:numFmt w:val="bullet"/>
+      <w:lvlText w:val=""/>
+      <w:lvlJc w:val="left"/>
+      <w:pPr>
+        <w:tabs>
+          <w:tab w:val="num" w:pos="2880"/>
+        </w:tabs>
+        <w:ind w:left="2880" w:hanging="360"/>
+      </w:pPr>
+      <w:rPr>
+        <w:rFonts w:ascii="Wingdings" w:hAnsi="Wingdings" w:hint="default"/>
+        <w:sz w:val="20"/>
+      </w:rPr>
+    </w:lvl>
+    <w:lvl w:ilvl="4" w:tentative="1">
+      <w:start w:val="1"/>
+      <w:numFmt w:val="bullet"/>
+      <w:lvlText w:val=""/>
+      <w:lvlJc w:val="left"/>
+      <w:pPr>
+        <w:tabs>
+          <w:tab w:val="num" w:pos="3600"/>
+        </w:tabs>
+        <w:ind w:left="3600" w:hanging="360"/>
+      </w:pPr>
+      <w:rPr>
+        <w:rFonts w:ascii="Wingdings" w:hAnsi="Wingdings" w:hint="default"/>
+        <w:sz w:val="20"/>
+      </w:rPr>
+    </w:lvl>
+    <w:lvl w:ilvl="5" w:tentative="1">
+      <w:start w:val="1"/>
+      <w:numFmt w:val="bullet"/>
+      <w:lvlText w:val=""/>
+      <w:lvlJc w:val="left"/>
+      <w:pPr>
+        <w:tabs>
+          <w:tab w:val="num" w:pos="4320"/>
+        </w:tabs>
+        <w:ind w:left="4320" w:hanging="360"/>
+      </w:pPr>
+      <w:rPr>
+        <w:rFonts w:ascii="Wingdings" w:hAnsi="Wingdings" w:hint="default"/>
+        <w:sz w:val="20"/>
+      </w:rPr>
+    </w:lvl>
+    <w:lvl w:ilvl="6" w:tentative="1">
+      <w:start w:val="1"/>
+      <w:numFmt w:val="bullet"/>
+      <w:lvlText w:val=""/>
+      <w:lvlJc w:val="left"/>
+      <w:pPr>
+        <w:tabs>
+          <w:tab w:val="num" w:pos="5040"/>
+        </w:tabs>
+        <w:ind w:left="5040" w:hanging="360"/>
+      </w:pPr>
+      <w:rPr>
+        <w:rFonts w:ascii="Wingdings" w:hAnsi="Wingdings" w:hint="default"/>
+        <w:sz w:val="20"/>
+      </w:rPr>
+    </w:lvl>
+    <w:lvl w:ilvl="7" w:tentative="1">
+      <w:start w:val="1"/>
+      <w:numFmt w:val="bullet"/>
+      <w:lvlText w:val=""/>
+      <w:lvlJc w:val="left"/>
+      <w:pPr>
+        <w:tabs>
+          <w:tab w:val="num" w:pos="5760"/>
+        </w:tabs>
+        <w:ind w:left="5760" w:hanging="360"/>
+      </w:pPr>
+      <w:rPr>
+        <w:rFonts w:ascii="Wingdings" w:hAnsi="Wingdings" w:hint="default"/>
+        <w:sz w:val="20"/>
+      </w:rPr>
+    </w:lvl>
+    <w:lvl w:ilvl="8" w:tentative="1">
+      <w:start w:val="1"/>
+      <w:numFmt w:val="bullet"/>
+      <w:lvlText w:val=""/>
+      <w:lvlJc w:val="left"/>
+      <w:pPr>
+        <w:tabs>
+          <w:tab w:val="num" w:pos="6480"/>
+        </w:tabs>
+        <w:ind w:left="6480" w:hanging="360"/>
+      </w:pPr>
+      <w:rPr>
+        <w:rFonts w:ascii="Wingdings" w:hAnsi="Wingdings" w:hint="default"/>
+        <w:sz w:val="20"/>
+      </w:rPr>
+    </w:lvl>
+  </w:abstractNum>
+  <w:abstractNum w:abstractNumId="8" w15:restartNumberingAfterBreak="0">
     <w:nsid w:val="5A5A7412"/>
     <w:multiLevelType w:val="multilevel"/>
     <w:tmpl w:val="5AAAA630"/>
@@ -1458,7 +3031,7 @@
       </w:rPr>
     </w:lvl>
   </w:abstractNum>
-  <w:abstractNum w:abstractNumId="3" w15:restartNumberingAfterBreak="0">
+  <w:abstractNum w:abstractNumId="9" w15:restartNumberingAfterBreak="0">
     <w:nsid w:val="5C433B73"/>
     <w:multiLevelType w:val="multilevel"/>
     <w:tmpl w:val="C5C820B4"/>
@@ -1607,7 +3180,7 @@
       </w:rPr>
     </w:lvl>
   </w:abstractNum>
-  <w:abstractNum w:abstractNumId="4" w15:restartNumberingAfterBreak="0">
+  <w:abstractNum w:abstractNumId="10" w15:restartNumberingAfterBreak="0">
     <w:nsid w:val="7AA72146"/>
     <w:multiLevelType w:val="multilevel"/>
     <w:tmpl w:val="438831D8"/>
@@ -1757,19 +3330,217 @@
     </w:lvl>
   </w:abstractNum>
   <w:num w:numId="1" w16cid:durableId="2010213481">
+    <w:abstractNumId w:val="1"/>
+  </w:num>
+  <w:num w:numId="2" w16cid:durableId="1999114186">
+    <w:abstractNumId w:val="9"/>
+  </w:num>
+  <w:num w:numId="3" w16cid:durableId="1039086407">
+    <w:abstractNumId w:val="10"/>
+  </w:num>
+  <w:num w:numId="4" w16cid:durableId="2136555765">
+    <w:abstractNumId w:val="8"/>
+  </w:num>
+  <w:num w:numId="5" w16cid:durableId="1704212561">
+    <w:abstractNumId w:val="5"/>
+  </w:num>
+  <w:num w:numId="6" w16cid:durableId="755783883">
+    <w:abstractNumId w:val="4"/>
+  </w:num>
+  <w:num w:numId="7" w16cid:durableId="1991404588">
+    <w:abstractNumId w:val="3"/>
+  </w:num>
+  <w:num w:numId="8" w16cid:durableId="1587108420">
+    <w:abstractNumId w:val="7"/>
+  </w:num>
+  <w:num w:numId="9" w16cid:durableId="993483906">
+    <w:abstractNumId w:val="7"/>
+    <w:lvlOverride w:ilvl="1">
+      <w:lvl w:ilvl="1">
+        <w:numFmt w:val="bullet"/>
+        <w:lvlText w:val=""/>
+        <w:lvlJc w:val="left"/>
+        <w:pPr>
+          <w:tabs>
+            <w:tab w:val="num" w:pos="1440"/>
+          </w:tabs>
+          <w:ind w:left="1440" w:hanging="360"/>
+        </w:pPr>
+        <w:rPr>
+          <w:rFonts w:ascii="Symbol" w:hAnsi="Symbol" w:hint="default"/>
+          <w:sz w:val="20"/>
+        </w:rPr>
+      </w:lvl>
+    </w:lvlOverride>
+  </w:num>
+  <w:num w:numId="10" w16cid:durableId="85270515">
+    <w:abstractNumId w:val="7"/>
+    <w:lvlOverride w:ilvl="1">
+      <w:lvl w:ilvl="1">
+        <w:numFmt w:val="bullet"/>
+        <w:lvlText w:val=""/>
+        <w:lvlJc w:val="left"/>
+        <w:pPr>
+          <w:tabs>
+            <w:tab w:val="num" w:pos="1440"/>
+          </w:tabs>
+          <w:ind w:left="1440" w:hanging="360"/>
+        </w:pPr>
+        <w:rPr>
+          <w:rFonts w:ascii="Symbol" w:hAnsi="Symbol" w:hint="default"/>
+          <w:sz w:val="20"/>
+        </w:rPr>
+      </w:lvl>
+    </w:lvlOverride>
+  </w:num>
+  <w:num w:numId="11" w16cid:durableId="522741417">
+    <w:abstractNumId w:val="7"/>
+    <w:lvlOverride w:ilvl="1">
+      <w:lvl w:ilvl="1">
+        <w:numFmt w:val="bullet"/>
+        <w:lvlText w:val=""/>
+        <w:lvlJc w:val="left"/>
+        <w:pPr>
+          <w:tabs>
+            <w:tab w:val="num" w:pos="1440"/>
+          </w:tabs>
+          <w:ind w:left="1440" w:hanging="360"/>
+        </w:pPr>
+        <w:rPr>
+          <w:rFonts w:ascii="Symbol" w:hAnsi="Symbol" w:hint="default"/>
+          <w:sz w:val="20"/>
+        </w:rPr>
+      </w:lvl>
+    </w:lvlOverride>
+  </w:num>
+  <w:num w:numId="12" w16cid:durableId="879971210">
+    <w:abstractNumId w:val="6"/>
+  </w:num>
+  <w:num w:numId="13" w16cid:durableId="51468588">
+    <w:abstractNumId w:val="2"/>
+  </w:num>
+  <w:num w:numId="14" w16cid:durableId="48578787">
     <w:abstractNumId w:val="0"/>
   </w:num>
-  <w:num w:numId="2" w16cid:durableId="1999114186">
-    <w:abstractNumId w:val="3"/>
+  <w:num w:numId="15" w16cid:durableId="1469317855">
+    <w:abstractNumId w:val="0"/>
+    <w:lvlOverride w:ilvl="1">
+      <w:lvl w:ilvl="1">
+        <w:numFmt w:val="bullet"/>
+        <w:lvlText w:val=""/>
+        <w:lvlJc w:val="left"/>
+        <w:pPr>
+          <w:tabs>
+            <w:tab w:val="num" w:pos="1440"/>
+          </w:tabs>
+          <w:ind w:left="1440" w:hanging="360"/>
+        </w:pPr>
+        <w:rPr>
+          <w:rFonts w:ascii="Symbol" w:hAnsi="Symbol" w:hint="default"/>
+          <w:sz w:val="20"/>
+        </w:rPr>
+      </w:lvl>
+    </w:lvlOverride>
   </w:num>
-  <w:num w:numId="3" w16cid:durableId="1039086407">
-    <w:abstractNumId w:val="4"/>
+  <w:num w:numId="16" w16cid:durableId="1991668209">
+    <w:abstractNumId w:val="0"/>
+    <w:lvlOverride w:ilvl="1">
+      <w:lvl w:ilvl="1">
+        <w:numFmt w:val="bullet"/>
+        <w:lvlText w:val=""/>
+        <w:lvlJc w:val="left"/>
+        <w:pPr>
+          <w:tabs>
+            <w:tab w:val="num" w:pos="1440"/>
+          </w:tabs>
+          <w:ind w:left="1440" w:hanging="360"/>
+        </w:pPr>
+        <w:rPr>
+          <w:rFonts w:ascii="Symbol" w:hAnsi="Symbol" w:hint="default"/>
+          <w:sz w:val="20"/>
+        </w:rPr>
+      </w:lvl>
+    </w:lvlOverride>
   </w:num>
-  <w:num w:numId="4" w16cid:durableId="2136555765">
-    <w:abstractNumId w:val="2"/>
+  <w:num w:numId="17" w16cid:durableId="2130973435">
+    <w:abstractNumId w:val="0"/>
+    <w:lvlOverride w:ilvl="1">
+      <w:lvl w:ilvl="1">
+        <w:numFmt w:val="bullet"/>
+        <w:lvlText w:val=""/>
+        <w:lvlJc w:val="left"/>
+        <w:pPr>
+          <w:tabs>
+            <w:tab w:val="num" w:pos="1440"/>
+          </w:tabs>
+          <w:ind w:left="1440" w:hanging="360"/>
+        </w:pPr>
+        <w:rPr>
+          <w:rFonts w:ascii="Symbol" w:hAnsi="Symbol" w:hint="default"/>
+          <w:sz w:val="20"/>
+        </w:rPr>
+      </w:lvl>
+    </w:lvlOverride>
   </w:num>
-  <w:num w:numId="5" w16cid:durableId="1704212561">
-    <w:abstractNumId w:val="1"/>
+  <w:num w:numId="18" w16cid:durableId="294607330">
+    <w:abstractNumId w:val="0"/>
+    <w:lvlOverride w:ilvl="1">
+      <w:lvl w:ilvl="1">
+        <w:numFmt w:val="bullet"/>
+        <w:lvlText w:val=""/>
+        <w:lvlJc w:val="left"/>
+        <w:pPr>
+          <w:tabs>
+            <w:tab w:val="num" w:pos="1440"/>
+          </w:tabs>
+          <w:ind w:left="1440" w:hanging="360"/>
+        </w:pPr>
+        <w:rPr>
+          <w:rFonts w:ascii="Symbol" w:hAnsi="Symbol" w:hint="default"/>
+          <w:sz w:val="20"/>
+        </w:rPr>
+      </w:lvl>
+    </w:lvlOverride>
+  </w:num>
+  <w:num w:numId="19" w16cid:durableId="1883206189">
+    <w:abstractNumId w:val="0"/>
+    <w:lvlOverride w:ilvl="1">
+      <w:lvl w:ilvl="1">
+        <w:numFmt w:val="bullet"/>
+        <w:lvlText w:val=""/>
+        <w:lvlJc w:val="left"/>
+        <w:pPr>
+          <w:tabs>
+            <w:tab w:val="num" w:pos="1440"/>
+          </w:tabs>
+          <w:ind w:left="1440" w:hanging="360"/>
+        </w:pPr>
+        <w:rPr>
+          <w:rFonts w:ascii="Symbol" w:hAnsi="Symbol" w:hint="default"/>
+          <w:sz w:val="20"/>
+        </w:rPr>
+      </w:lvl>
+    </w:lvlOverride>
+  </w:num>
+  <w:num w:numId="20" w16cid:durableId="1505898727">
+    <w:abstractNumId w:val="0"/>
+    <w:lvlOverride w:ilvl="1">
+      <w:lvl w:ilvl="1">
+        <w:numFmt w:val="bullet"/>
+        <w:lvlText w:val=""/>
+        <w:lvlJc w:val="left"/>
+        <w:pPr>
+          <w:tabs>
+            <w:tab w:val="num" w:pos="1440"/>
+          </w:tabs>
+          <w:ind w:left="1440" w:hanging="360"/>
+        </w:pPr>
+        <w:rPr>
+          <w:rFonts w:ascii="Symbol" w:hAnsi="Symbol" w:hint="default"/>
+          <w:sz w:val="20"/>
+        </w:rPr>
+      </w:lvl>
+    </w:lvlOverride>
   </w:num>
 </w:numbering>
 </file>
